--- a/ zhndocument/网络编程/Patterns/事件处理模式之Reactor.docx
+++ b/ zhndocument/网络编程/Patterns/事件处理模式之Reactor.docx
@@ -129,7 +129,27 @@
           <w:sz w:val="18"/>
           <w:szCs w:val="18"/>
         </w:rPr>
-        <w:t>写过大中型网络服务器的朋友相信对事件处理模型（有时也叫事件触发模型）不陌生。今天要讲的</w:t>
+        <w:t>写过大中型网络服务器的朋友相信对事件处理模型（有时也叫事件</w:t>
+      </w:r>
+      <w:r>
+        <w:rPr>
+          <w:rFonts w:ascii="Verdana" w:eastAsia="宋体" w:hAnsi="Verdana" w:cs="宋体" w:hint="eastAsia"/>
+          <w:color w:val="555555"/>
+          <w:kern w:val="0"/>
+          <w:sz w:val="18"/>
+          <w:szCs w:val="18"/>
+        </w:rPr>
+        <w:t>驱动</w:t>
+      </w:r>
+      <w:r>
+        <w:rPr>
+          <w:rFonts w:ascii="Verdana" w:eastAsia="宋体" w:hAnsi="Verdana" w:cs="宋体"/>
+          <w:color w:val="555555"/>
+          <w:kern w:val="0"/>
+          <w:sz w:val="18"/>
+          <w:szCs w:val="18"/>
+        </w:rPr>
+        <w:t>模型）不陌生。今天要讲的</w:t>
       </w:r>
       <w:r>
         <w:rPr>
@@ -481,7 +501,47 @@
           <w:sz w:val="18"/>
           <w:szCs w:val="18"/>
         </w:rPr>
-        <w:t>上有事件发生，就会回调用户的事件处理函数。下面是一个简单的设计：</w:t>
+        <w:t>上有事件发生，就会回调用户</w:t>
+      </w:r>
+      <w:r>
+        <w:rPr>
+          <w:rFonts w:ascii="Verdana" w:eastAsia="宋体" w:hAnsi="Verdana" w:cs="宋体" w:hint="eastAsia"/>
+          <w:color w:val="555555"/>
+          <w:kern w:val="0"/>
+          <w:sz w:val="18"/>
+          <w:szCs w:val="18"/>
+        </w:rPr>
+        <w:t>提供</w:t>
+      </w:r>
+      <w:r>
+        <w:rPr>
+          <w:rFonts w:ascii="Verdana" w:eastAsia="宋体" w:hAnsi="Verdana" w:cs="宋体"/>
+          <w:color w:val="555555"/>
+          <w:kern w:val="0"/>
+          <w:sz w:val="18"/>
+          <w:szCs w:val="18"/>
+        </w:rPr>
+        <w:t>的事件处理</w:t>
+      </w:r>
+      <w:r>
+        <w:rPr>
+          <w:rFonts w:ascii="Verdana" w:eastAsia="宋体" w:hAnsi="Verdana" w:cs="宋体" w:hint="eastAsia"/>
+          <w:color w:val="555555"/>
+          <w:kern w:val="0"/>
+          <w:sz w:val="18"/>
+          <w:szCs w:val="18"/>
+        </w:rPr>
+        <w:t>器</w:t>
+      </w:r>
+      <w:r>
+        <w:rPr>
+          <w:rFonts w:ascii="Verdana" w:eastAsia="宋体" w:hAnsi="Verdana" w:cs="宋体"/>
+          <w:color w:val="555555"/>
+          <w:kern w:val="0"/>
+          <w:sz w:val="18"/>
+          <w:szCs w:val="18"/>
+        </w:rPr>
+        <w:t>。下面是一个简单的设计：</w:t>
       </w:r>
     </w:p>
     <w:tbl>
@@ -2591,7 +2651,27 @@
                 <w:sz w:val="18"/>
                 <w:szCs w:val="18"/>
               </w:rPr>
-              <w:t>（读取，写入）</w:t>
+              <w:t>（读取，写入</w:t>
+            </w:r>
+            <w:r>
+              <w:rPr>
+                <w:rFonts w:ascii="Courier New" w:eastAsia="宋体" w:hAnsi="Courier New" w:cs="Courier New" w:hint="eastAsia"/>
+                <w:color w:val="666666"/>
+                <w:kern w:val="0"/>
+                <w:sz w:val="18"/>
+                <w:szCs w:val="18"/>
+              </w:rPr>
+              <w:t>，出错</w:t>
+            </w:r>
+            <w:r>
+              <w:rPr>
+                <w:rFonts w:ascii="Courier New" w:eastAsia="宋体" w:hAnsi="Courier New" w:cs="Courier New" w:hint="eastAsia"/>
+                <w:color w:val="666666"/>
+                <w:kern w:val="0"/>
+                <w:sz w:val="18"/>
+                <w:szCs w:val="18"/>
+              </w:rPr>
+              <w:t>）</w:t>
             </w:r>
           </w:p>
           <w:p>
@@ -3297,7 +3377,7 @@
               </w:tabs>
               <w:jc w:val="left"/>
               <w:rPr>
-                <w:rFonts w:ascii="Courier New" w:eastAsia="宋体" w:hAnsi="Courier New" w:cs="Courier New"/>
+                <w:rFonts w:ascii="Courier New" w:eastAsia="宋体" w:hAnsi="Courier New" w:cs="Courier New" w:hint="eastAsia"/>
                 <w:color w:val="333333"/>
                 <w:kern w:val="0"/>
                 <w:sz w:val="18"/>
@@ -3347,6 +3427,57 @@
             </w:pPr>
             <w:r>
               <w:rPr>
+                <w:rFonts w:ascii="Courier New" w:eastAsia="宋体" w:hAnsi="Courier New" w:cs="Courier New" w:hint="eastAsia"/>
+                <w:color w:val="333333"/>
+                <w:kern w:val="0"/>
+                <w:sz w:val="18"/>
+                <w:szCs w:val="18"/>
+              </w:rPr>
+              <w:t xml:space="preserve">    /// </w:t>
+            </w:r>
+            <w:r>
+              <w:rPr>
+                <w:rFonts w:ascii="Courier New" w:eastAsia="宋体" w:hAnsi="Courier New" w:cs="Courier New" w:hint="eastAsia"/>
+                <w:color w:val="666666"/>
+                <w:kern w:val="0"/>
+                <w:sz w:val="18"/>
+                <w:szCs w:val="18"/>
+              </w:rPr>
+              <w:t>事件循环</w:t>
+            </w:r>
+          </w:p>
+          <w:p>
+            <w:pPr>
+              <w:widowControl/>
+              <w:tabs>
+                <w:tab w:val="left" w:pos="916"/>
+                <w:tab w:val="left" w:pos="1832"/>
+                <w:tab w:val="left" w:pos="2748"/>
+                <w:tab w:val="left" w:pos="3664"/>
+                <w:tab w:val="left" w:pos="4580"/>
+                <w:tab w:val="left" w:pos="5496"/>
+                <w:tab w:val="left" w:pos="6412"/>
+                <w:tab w:val="left" w:pos="7328"/>
+                <w:tab w:val="left" w:pos="8244"/>
+                <w:tab w:val="left" w:pos="9160"/>
+                <w:tab w:val="left" w:pos="10076"/>
+                <w:tab w:val="left" w:pos="10992"/>
+                <w:tab w:val="left" w:pos="11908"/>
+                <w:tab w:val="left" w:pos="12824"/>
+                <w:tab w:val="left" w:pos="13740"/>
+                <w:tab w:val="left" w:pos="14656"/>
+              </w:tabs>
+              <w:jc w:val="left"/>
+              <w:rPr>
+                <w:rFonts w:ascii="Courier New" w:eastAsia="宋体" w:hAnsi="Courier New" w:cs="Courier New"/>
+                <w:color w:val="333333"/>
+                <w:kern w:val="0"/>
+                <w:sz w:val="18"/>
+                <w:szCs w:val="18"/>
+              </w:rPr>
+            </w:pPr>
+            <w:r>
+              <w:rPr>
                 <w:rFonts w:ascii="Courier New" w:eastAsia="宋体" w:hAnsi="Courier New" w:cs="Courier New"/>
                 <w:color w:val="333333"/>
                 <w:kern w:val="0"/>
@@ -4052,6 +4183,106 @@
               </w:rPr>
               <w:t>;</w:t>
             </w:r>
+          </w:p>
+        </w:tc>
+      </w:tr>
+      <w:tr>
+        <w:tc>
+          <w:tcPr>
+            <w:tcW w:w="0" w:type="auto"/>
+            <w:tcBorders>
+              <w:top w:val="nil"/>
+              <w:left w:val="nil"/>
+              <w:bottom w:val="nil"/>
+              <w:right w:val="single" w:sz="6" w:space="0" w:color="CCCCCC"/>
+            </w:tcBorders>
+            <w:shd w:val="clear" w:color="auto" w:fill="E3E4E6"/>
+            <w:tcMar>
+              <w:top w:w="30" w:type="dxa"/>
+              <w:left w:w="60" w:type="dxa"/>
+              <w:bottom w:w="30" w:type="dxa"/>
+              <w:right w:w="60" w:type="dxa"/>
+            </w:tcMar>
+          </w:tcPr>
+          <w:p>
+            <w:pPr>
+              <w:widowControl/>
+              <w:tabs>
+                <w:tab w:val="left" w:pos="916"/>
+                <w:tab w:val="left" w:pos="1832"/>
+                <w:tab w:val="left" w:pos="2748"/>
+                <w:tab w:val="left" w:pos="3664"/>
+                <w:tab w:val="left" w:pos="4580"/>
+                <w:tab w:val="left" w:pos="5496"/>
+                <w:tab w:val="left" w:pos="6412"/>
+                <w:tab w:val="left" w:pos="7328"/>
+                <w:tab w:val="left" w:pos="8244"/>
+                <w:tab w:val="left" w:pos="9160"/>
+                <w:tab w:val="left" w:pos="10076"/>
+                <w:tab w:val="left" w:pos="10992"/>
+                <w:tab w:val="left" w:pos="11908"/>
+                <w:tab w:val="left" w:pos="12824"/>
+                <w:tab w:val="left" w:pos="13740"/>
+                <w:tab w:val="left" w:pos="14656"/>
+              </w:tabs>
+              <w:jc w:val="right"/>
+              <w:rPr>
+                <w:rFonts w:ascii="宋体" w:eastAsia="宋体" w:hAnsi="宋体" w:cs="宋体" w:hint="eastAsia"/>
+                <w:color w:val="666666"/>
+                <w:kern w:val="0"/>
+                <w:sz w:val="18"/>
+                <w:szCs w:val="18"/>
+              </w:rPr>
+            </w:pPr>
+          </w:p>
+        </w:tc>
+        <w:tc>
+          <w:tcPr>
+            <w:tcW w:w="0" w:type="auto"/>
+            <w:tcBorders>
+              <w:top w:val="nil"/>
+              <w:left w:val="nil"/>
+              <w:bottom w:val="nil"/>
+              <w:right w:val="nil"/>
+            </w:tcBorders>
+            <w:shd w:val="clear" w:color="auto" w:fill="F7F7F7"/>
+            <w:tcMar>
+              <w:top w:w="30" w:type="dxa"/>
+              <w:left w:w="60" w:type="dxa"/>
+              <w:bottom w:w="30" w:type="dxa"/>
+              <w:right w:w="60" w:type="dxa"/>
+            </w:tcMar>
+          </w:tcPr>
+          <w:p>
+            <w:pPr>
+              <w:widowControl/>
+              <w:tabs>
+                <w:tab w:val="left" w:pos="916"/>
+                <w:tab w:val="left" w:pos="1832"/>
+                <w:tab w:val="left" w:pos="2748"/>
+                <w:tab w:val="left" w:pos="3664"/>
+                <w:tab w:val="left" w:pos="4580"/>
+                <w:tab w:val="left" w:pos="5496"/>
+                <w:tab w:val="left" w:pos="6412"/>
+                <w:tab w:val="left" w:pos="7328"/>
+                <w:tab w:val="left" w:pos="8244"/>
+                <w:tab w:val="left" w:pos="9160"/>
+                <w:tab w:val="left" w:pos="10076"/>
+                <w:tab w:val="left" w:pos="10992"/>
+                <w:tab w:val="left" w:pos="11908"/>
+                <w:tab w:val="left" w:pos="12824"/>
+                <w:tab w:val="left" w:pos="13740"/>
+                <w:tab w:val="left" w:pos="14656"/>
+              </w:tabs>
+              <w:jc w:val="left"/>
+              <w:rPr>
+                <w:rFonts w:ascii="Courier New" w:eastAsia="宋体" w:hAnsi="Courier New" w:cs="Courier New"/>
+                <w:color w:val="0000FF"/>
+                <w:kern w:val="0"/>
+                <w:sz w:val="18"/>
+                <w:szCs w:val="18"/>
+              </w:rPr>
+            </w:pPr>
           </w:p>
         </w:tc>
       </w:tr>
@@ -4077,7 +4308,6 @@
           <w:sz w:val="18"/>
           <w:szCs w:val="18"/>
         </w:rPr>
-        <w:lastRenderedPageBreak/>
         <w:tab/>
       </w:r>
       <w:r>
@@ -4188,7 +4418,7 @@
           <w:sz w:val="18"/>
           <w:szCs w:val="18"/>
         </w:rPr>
-        <w:t>上发生的事件的利器，通过过</w:t>
+        <w:t>上发生的事件的利器，通过</w:t>
       </w:r>
       <w:r>
         <w:rPr>
@@ -4228,7 +4458,37 @@
           <w:sz w:val="18"/>
           <w:szCs w:val="18"/>
         </w:rPr>
-        <w:t>上发什么了什么样的事件，然后以些为依据，来多路分发事件，回调用户的事件处理函数。下面是一个简单的设计：</w:t>
+        <w:t>上发什么了什么</w:t>
+      </w:r>
+      <w:r>
+        <w:rPr>
+          <w:rFonts w:ascii="Verdana" w:eastAsia="宋体" w:hAnsi="Verdana" w:cs="宋体"/>
+          <w:color w:val="555555"/>
+          <w:kern w:val="0"/>
+          <w:sz w:val="18"/>
+          <w:szCs w:val="18"/>
+        </w:rPr>
+        <w:t>样的事件，然后以些为依据，来多路分发事件，回调用户的事件处理</w:t>
+      </w:r>
+      <w:r>
+        <w:rPr>
+          <w:rFonts w:ascii="Verdana" w:eastAsia="宋体" w:hAnsi="Verdana" w:cs="宋体" w:hint="eastAsia"/>
+          <w:color w:val="555555"/>
+          <w:kern w:val="0"/>
+          <w:sz w:val="18"/>
+          <w:szCs w:val="18"/>
+        </w:rPr>
+        <w:t>器</w:t>
+      </w:r>
+      <w:r>
+        <w:rPr>
+          <w:rFonts w:ascii="Verdana" w:eastAsia="宋体" w:hAnsi="Verdana" w:cs="宋体"/>
+          <w:color w:val="555555"/>
+          <w:kern w:val="0"/>
+          <w:sz w:val="18"/>
+          <w:szCs w:val="18"/>
+        </w:rPr>
+        <w:t>。下面是一个简单的设计：</w:t>
       </w:r>
     </w:p>
     <w:tbl>
@@ -7162,77 +7422,6 @@
               <w:t>;</w:t>
             </w:r>
           </w:p>
-          <w:p>
-            <w:pPr>
-              <w:widowControl/>
-              <w:tabs>
-                <w:tab w:val="left" w:pos="916"/>
-                <w:tab w:val="left" w:pos="1832"/>
-                <w:tab w:val="left" w:pos="2748"/>
-                <w:tab w:val="left" w:pos="3664"/>
-                <w:tab w:val="left" w:pos="4580"/>
-                <w:tab w:val="left" w:pos="5496"/>
-                <w:tab w:val="left" w:pos="6412"/>
-                <w:tab w:val="left" w:pos="7328"/>
-                <w:tab w:val="left" w:pos="8244"/>
-                <w:tab w:val="left" w:pos="9160"/>
-                <w:tab w:val="left" w:pos="10076"/>
-                <w:tab w:val="left" w:pos="10992"/>
-                <w:tab w:val="left" w:pos="11908"/>
-                <w:tab w:val="left" w:pos="12824"/>
-                <w:tab w:val="left" w:pos="13740"/>
-                <w:tab w:val="left" w:pos="14656"/>
-              </w:tabs>
-              <w:jc w:val="left"/>
-              <w:rPr>
-                <w:rFonts w:ascii="Courier New" w:eastAsia="宋体" w:hAnsi="Courier New" w:cs="Courier New"/>
-                <w:color w:val="333333"/>
-                <w:kern w:val="0"/>
-                <w:sz w:val="18"/>
-                <w:szCs w:val="18"/>
-              </w:rPr>
-            </w:pPr>
-            <w:r>
-              <w:rPr>
-                <w:rFonts w:ascii="Courier New" w:eastAsia="宋体" w:hAnsi="Courier New" w:cs="Courier New"/>
-                <w:color w:val="000080"/>
-                <w:kern w:val="0"/>
-                <w:sz w:val="18"/>
-                <w:szCs w:val="18"/>
-              </w:rPr>
-              <w:t>&lt;</w:t>
-            </w:r>
-            <w:r>
-              <w:rPr>
-                <w:rFonts w:ascii="Courier New" w:eastAsia="宋体" w:hAnsi="Courier New" w:cs="Courier New"/>
-                <w:color w:val="000040"/>
-                <w:kern w:val="0"/>
-                <w:sz w:val="18"/>
-                <w:szCs w:val="18"/>
-              </w:rPr>
-              <w:t>/</w:t>
-            </w:r>
-            <w:r>
-              <w:rPr>
-                <w:rFonts w:ascii="Courier New" w:eastAsia="宋体" w:hAnsi="Courier New" w:cs="Courier New"/>
-                <w:color w:val="333333"/>
-                <w:kern w:val="0"/>
-                <w:sz w:val="18"/>
-                <w:szCs w:val="18"/>
-              </w:rPr>
-              <w:t>handle_t</w:t>
-            </w:r>
-            <w:r>
-              <w:rPr>
-                <w:rFonts w:ascii="Courier New" w:eastAsia="宋体" w:hAnsi="Courier New" w:cs="Courier New"/>
-                <w:color w:val="000080"/>
-                <w:kern w:val="0"/>
-                <w:sz w:val="18"/>
-                <w:szCs w:val="18"/>
-              </w:rPr>
-              <w:t>&gt;</w:t>
-            </w:r>
-          </w:p>
         </w:tc>
       </w:tr>
     </w:tbl>
@@ -7257,6 +7446,7 @@
           <w:sz w:val="18"/>
           <w:szCs w:val="18"/>
         </w:rPr>
+        <w:lastRenderedPageBreak/>
         <w:tab/>
       </w:r>
       <w:r>
@@ -7463,7 +7653,6 @@
                 <w:sz w:val="18"/>
                 <w:szCs w:val="18"/>
               </w:rPr>
-              <w:lastRenderedPageBreak/>
               <w:t>1</w:t>
             </w:r>
           </w:p>
@@ -8452,7 +8641,7 @@
               </w:tabs>
               <w:jc w:val="left"/>
               <w:rPr>
-                <w:rFonts w:ascii="Courier New" w:eastAsia="宋体" w:hAnsi="Courier New" w:cs="Courier New" w:hint="eastAsia"/>
+                <w:rFonts w:ascii="Courier New" w:eastAsia="宋体" w:hAnsi="Courier New" w:cs="Courier New"/>
                 <w:color w:val="0000FF"/>
                 <w:kern w:val="0"/>
                 <w:sz w:val="18"/>
@@ -10345,10 +10534,10 @@
     <w:p/>
     <w:p/>
     <w:p/>
-    <w:p/>
-    <w:p/>
-    <w:p/>
-    <w:p/>
+    <w:p>
+      <w:bookmarkStart w:id="0" w:name="_GoBack"/>
+      <w:bookmarkEnd w:id="0"/>
+    </w:p>
     <w:p>
       <w:pPr>
         <w:widowControl/>
@@ -11718,8 +11907,6 @@
         </w:rPr>
         <w:t>事件处理器</w:t>
       </w:r>
-      <w:bookmarkStart w:id="0" w:name="_GoBack"/>
-      <w:bookmarkEnd w:id="0"/>
       <w:r>
         <w:rPr>
           <w:rFonts w:ascii="Verdana" w:eastAsia="宋体" w:hAnsi="Verdana" w:cs="宋体"/>
